--- a/Using git.docx
+++ b/Using git.docx
@@ -1,21 +1,13 @@
 
 <file path=word/document.xml><?xml version="1.0" encoding="utf-8"?>
-<w:document xmlns:wpc="http://schemas.microsoft.com/office/word/2010/wordprocessingCanvas" xmlns:cx="http://schemas.microsoft.com/office/drawing/2014/chartex" xmlns:cx1="http://schemas.microsoft.com/office/drawing/2015/9/8/chartex" xmlns:cx2="http://schemas.microsoft.com/office/drawing/2015/10/21/chartex" xmlns:cx3="http://schemas.microsoft.com/office/drawing/2016/5/9/chartex" xmlns:cx4="http://schemas.microsoft.com/office/drawing/2016/5/10/chartex" xmlns:cx5="http://schemas.microsoft.com/office/drawing/2016/5/11/chartex" xmlns:cx6="http://schemas.microsoft.com/office/drawing/2016/5/12/chartex" xmlns:cx7="http://schemas.microsoft.com/office/drawing/2016/5/13/chartex" xmlns:cx8="http://schemas.microsoft.com/office/drawing/2016/5/14/chartex" xmlns:mc="http://schemas.openxmlformats.org/markup-compatibility/2006" xmlns:aink="http://schemas.microsoft.com/office/drawing/2016/ink" xmlns:am3d="http://schemas.microsoft.com/office/drawing/2017/model3d" xmlns:o="urn:schemas-microsoft-com:office:office" xmlns:r="http://schemas.openxmlformats.org/officeDocument/2006/relationships" xmlns:m="http://schemas.openxmlformats.org/officeDocument/2006/math" xmlns:v="urn:schemas-microsoft-com:vml" xmlns:wp14="http://schemas.microsoft.com/office/word/2010/wordprocessingDrawing" xmlns:wp="http://schemas.openxmlformats.org/drawingml/2006/wordprocessingDrawing" xmlns:w10="urn:schemas-microsoft-com:office:word" xmlns:w="http://schemas.openxmlformats.org/wordprocessingml/2006/main" xmlns:w14="http://schemas.microsoft.com/office/word/2010/wordml" xmlns:w15="http://schemas.microsoft.com/office/word/2012/wordml" xmlns:w16cid="http://schemas.microsoft.com/office/word/2016/wordml/cid" xmlns:w16se="http://schemas.microsoft.com/office/word/2015/wordml/symex" xmlns:wpg="http://schemas.microsoft.com/office/word/2010/wordprocessingGroup" xmlns:wpi="http://schemas.microsoft.com/office/word/2010/wordprocessingInk" xmlns:wne="http://schemas.microsoft.com/office/word/2006/wordml" xmlns:wps="http://schemas.microsoft.com/office/word/2010/wordprocessingShape" mc:Ignorable="w14 w15 w16se w16cid wp14">
+<w:document xmlns:wpc="http://schemas.microsoft.com/office/word/2010/wordprocessingCanvas" xmlns:cx="http://schemas.microsoft.com/office/drawing/2014/chartex" xmlns:cx1="http://schemas.microsoft.com/office/drawing/2015/9/8/chartex" xmlns:cx2="http://schemas.microsoft.com/office/drawing/2015/10/21/chartex" xmlns:cx3="http://schemas.microsoft.com/office/drawing/2016/5/9/chartex" xmlns:cx4="http://schemas.microsoft.com/office/drawing/2016/5/10/chartex" xmlns:cx5="http://schemas.microsoft.com/office/drawing/2016/5/11/chartex" xmlns:cx6="http://schemas.microsoft.com/office/drawing/2016/5/12/chartex" xmlns:cx7="http://schemas.microsoft.com/office/drawing/2016/5/13/chartex" xmlns:cx8="http://schemas.microsoft.com/office/drawing/2016/5/14/chartex" xmlns:mc="http://schemas.openxmlformats.org/markup-compatibility/2006" xmlns:aink="http://schemas.microsoft.com/office/drawing/2016/ink" xmlns:am3d="http://schemas.microsoft.com/office/drawing/2017/model3d" xmlns:o="urn:schemas-microsoft-com:office:office" xmlns:r="http://schemas.openxmlformats.org/officeDocument/2006/relationships" xmlns:m="http://schemas.openxmlformats.org/officeDocument/2006/math" xmlns:v="urn:schemas-microsoft-com:vml" xmlns:wp14="http://schemas.microsoft.com/office/word/2010/wordprocessingDrawing" xmlns:wp="http://schemas.openxmlformats.org/drawingml/2006/wordprocessingDrawing" xmlns:w10="urn:schemas-microsoft-com:office:word" xmlns:w="http://schemas.openxmlformats.org/wordprocessingml/2006/main" xmlns:w14="http://schemas.microsoft.com/office/word/2010/wordml" xmlns:w15="http://schemas.microsoft.com/office/word/2012/wordml" xmlns:w16cex="http://schemas.microsoft.com/office/word/2018/wordml/cex" xmlns:w16cid="http://schemas.microsoft.com/office/word/2016/wordml/cid" xmlns:w16="http://schemas.microsoft.com/office/word/2018/wordml" xmlns:w16sdtdh="http://schemas.microsoft.com/office/word/2020/wordml/sdtdatahash" xmlns:w16se="http://schemas.microsoft.com/office/word/2015/wordml/symex" xmlns:wpg="http://schemas.microsoft.com/office/word/2010/wordprocessingGroup" xmlns:wpi="http://schemas.microsoft.com/office/word/2010/wordprocessingInk" xmlns:wne="http://schemas.microsoft.com/office/word/2006/wordml" xmlns:wps="http://schemas.microsoft.com/office/word/2010/wordprocessingShape" mc:Ignorable="w14 w15 w16se w16cid w16 w16cex w16sdtdh wp14">
   <w:body>
     <w:p>
       <w:r>
         <w:t>Using git</w:t>
       </w:r>
       <w:r>
-        <w:t xml:space="preserve"> with </w:t>
-      </w:r>
-      <w:proofErr w:type="spellStart"/>
-      <w:r>
-        <w:t>spyder</w:t>
-      </w:r>
-      <w:proofErr w:type="spellEnd"/>
-      <w:r>
-        <w:t xml:space="preserve"> in anaconda</w:t>
+        <w:t xml:space="preserve"> with spyder in anaconda</w:t>
       </w:r>
     </w:p>
     <w:p>
@@ -27,15 +19,7 @@
         </w:numPr>
       </w:pPr>
       <w:r>
-        <w:t xml:space="preserve">Got to </w:t>
-      </w:r>
-      <w:proofErr w:type="spellStart"/>
-      <w:r>
-        <w:t>github</w:t>
-      </w:r>
-      <w:proofErr w:type="spellEnd"/>
-      <w:r>
-        <w:t xml:space="preserve"> and sign up</w:t>
+        <w:t>Got to github and sign up</w:t>
       </w:r>
     </w:p>
     <w:p>
@@ -59,15 +43,7 @@
         </w:numPr>
       </w:pPr>
       <w:r>
-        <w:t xml:space="preserve">Create a </w:t>
-      </w:r>
-      <w:proofErr w:type="spellStart"/>
-      <w:r>
-        <w:t>read_me</w:t>
-      </w:r>
-      <w:proofErr w:type="spellEnd"/>
-      <w:r>
-        <w:t xml:space="preserve"> file and commit</w:t>
+        <w:t>Create a read_me file and commit</w:t>
       </w:r>
     </w:p>
     <w:p>
@@ -79,23 +55,10 @@
         </w:numPr>
       </w:pPr>
       <w:r>
-        <w:t xml:space="preserve">In a </w:t>
-      </w:r>
-      <w:proofErr w:type="spellStart"/>
-      <w:r>
-        <w:t>conda</w:t>
-      </w:r>
-      <w:proofErr w:type="spellEnd"/>
-      <w:r>
-        <w:t xml:space="preserve"> environment in command line, </w:t>
-      </w:r>
-      <w:proofErr w:type="spellStart"/>
-      <w:r>
-        <w:t>conda</w:t>
-      </w:r>
-      <w:proofErr w:type="spellEnd"/>
-      <w:r>
-        <w:t xml:space="preserve"> install -c anaconda git</w:t>
+        <w:t xml:space="preserve">In a conda environment in command line, </w:t>
+      </w:r>
+      <w:r>
+        <w:t>conda install -c anaconda git</w:t>
       </w:r>
     </w:p>
     <w:p>
@@ -107,18 +70,7 @@
         </w:numPr>
       </w:pPr>
       <w:r>
-        <w:t xml:space="preserve">In a </w:t>
-      </w:r>
-      <w:proofErr w:type="spellStart"/>
-      <w:r>
-        <w:t>conda</w:t>
-      </w:r>
-      <w:proofErr w:type="spellEnd"/>
-      <w:r>
-        <w:t xml:space="preserve"> environment in command line,</w:t>
-      </w:r>
-      <w:r>
-        <w:t xml:space="preserve"> </w:t>
+        <w:t xml:space="preserve">In a conda environment in command line, </w:t>
       </w:r>
       <w:r>
         <w:t>git config --global user.name "</w:t>
@@ -127,26 +79,11 @@
         <w:t>git username</w:t>
       </w:r>
       <w:r>
-        <w:t xml:space="preserve">" $ git config --global </w:t>
-      </w:r>
-      <w:proofErr w:type="spellStart"/>
-      <w:proofErr w:type="gramStart"/>
-      <w:r>
-        <w:t>user.email</w:t>
-      </w:r>
-      <w:proofErr w:type="spellEnd"/>
-      <w:proofErr w:type="gramEnd"/>
-      <w:r>
-        <w:t xml:space="preserve"> "</w:t>
-      </w:r>
-      <w:r>
-        <w:t xml:space="preserve">email address used at </w:t>
-      </w:r>
-      <w:proofErr w:type="spellStart"/>
-      <w:r>
-        <w:t>github</w:t>
-      </w:r>
-      <w:proofErr w:type="spellEnd"/>
+        <w:t>" $ git config --global user.email "</w:t>
+      </w:r>
+      <w:r>
+        <w:t>email address used at github</w:t>
+      </w:r>
       <w:r>
         <w:t>"</w:t>
       </w:r>
@@ -160,13 +97,8 @@
         </w:numPr>
       </w:pPr>
       <w:r>
-        <w:t xml:space="preserve">Open </w:t>
-      </w:r>
-      <w:proofErr w:type="spellStart"/>
-      <w:r>
-        <w:t>spyder</w:t>
-      </w:r>
-      <w:proofErr w:type="spellEnd"/>
+        <w:t>Open spyder</w:t>
+      </w:r>
     </w:p>
     <w:p>
       <w:pPr>
@@ -177,6 +109,48 @@
         </w:numPr>
       </w:pPr>
       <w:r>
+        <w:t>!</w:t>
+      </w:r>
+      <w:r>
+        <w:t>git config --global user.name "</w:t>
+      </w:r>
+      <w:r>
+        <w:t>git username</w:t>
+      </w:r>
+      <w:r>
+        <w:t>"</w:t>
+      </w:r>
+    </w:p>
+    <w:p>
+      <w:pPr>
+        <w:pStyle w:val="ListParagraph"/>
+        <w:numPr>
+          <w:ilvl w:val="0"/>
+          <w:numId w:val="1"/>
+        </w:numPr>
+      </w:pPr>
+      <w:r>
+        <w:t>!</w:t>
+      </w:r>
+      <w:r>
+        <w:t>git config --global user.email "</w:t>
+      </w:r>
+      <w:r>
+        <w:t>email address used at github</w:t>
+      </w:r>
+      <w:r>
+        <w:t>"</w:t>
+      </w:r>
+    </w:p>
+    <w:p>
+      <w:pPr>
+        <w:pStyle w:val="ListParagraph"/>
+        <w:numPr>
+          <w:ilvl w:val="0"/>
+          <w:numId w:val="1"/>
+        </w:numPr>
+      </w:pPr>
+      <w:r>
         <w:t>Navigate to folder of project you want to version control</w:t>
       </w:r>
     </w:p>
@@ -188,181 +162,9 @@
           <w:numId w:val="1"/>
         </w:numPr>
       </w:pPr>
-      <w:bookmarkStart w:id="0" w:name="_GoBack"/>
-      <w:bookmarkEnd w:id="0"/>
-    </w:p>
-    <w:p>
-      <w:pPr>
-        <w:pStyle w:val="ListParagraph"/>
-        <w:numPr>
-          <w:ilvl w:val="0"/>
-          <w:numId w:val="1"/>
-        </w:numPr>
-      </w:pPr>
-      <w:r>
-        <w:t xml:space="preserve">Install full version of </w:t>
-      </w:r>
-      <w:proofErr w:type="spellStart"/>
-      <w:proofErr w:type="gramStart"/>
-      <w:r>
-        <w:t>cmdr</w:t>
-      </w:r>
-      <w:proofErr w:type="spellEnd"/>
-      <w:r>
-        <w:t xml:space="preserve">  (</w:t>
-      </w:r>
-      <w:proofErr w:type="gramEnd"/>
-      <w:r>
-        <w:t>comes with git)</w:t>
-      </w:r>
-    </w:p>
-    <w:p>
-      <w:pPr>
-        <w:pStyle w:val="ListParagraph"/>
-        <w:numPr>
-          <w:ilvl w:val="0"/>
-          <w:numId w:val="1"/>
-        </w:numPr>
-      </w:pPr>
-      <w:r>
-        <w:t xml:space="preserve">2. Check version of git in </w:t>
-      </w:r>
-      <w:proofErr w:type="spellStart"/>
-      <w:r>
-        <w:t>cmdr</w:t>
-      </w:r>
-      <w:proofErr w:type="spellEnd"/>
-      <w:r>
-        <w:t xml:space="preserve"> with the &gt; git –version</w:t>
-      </w:r>
-    </w:p>
-    <w:p>
-      <w:pPr>
-        <w:pStyle w:val="ListParagraph"/>
-        <w:numPr>
-          <w:ilvl w:val="0"/>
-          <w:numId w:val="1"/>
-        </w:numPr>
-      </w:pPr>
-      <w:r>
-        <w:t xml:space="preserve">Choose a </w:t>
-      </w:r>
-      <w:proofErr w:type="gramStart"/>
-      <w:r>
-        <w:t>user name</w:t>
-      </w:r>
-      <w:proofErr w:type="gramEnd"/>
-      <w:r>
-        <w:t xml:space="preserve"> &gt; git config –global user.name </w:t>
-      </w:r>
-      <w:proofErr w:type="spellStart"/>
-      <w:r>
-        <w:t>yourUserName</w:t>
-      </w:r>
-      <w:proofErr w:type="spellEnd"/>
-    </w:p>
-    <w:p>
-      <w:pPr>
-        <w:pStyle w:val="ListParagraph"/>
-        <w:numPr>
-          <w:ilvl w:val="0"/>
-          <w:numId w:val="1"/>
-        </w:numPr>
-      </w:pPr>
-      <w:r>
-        <w:t xml:space="preserve">Give your email &gt; git config –global </w:t>
-      </w:r>
-      <w:proofErr w:type="spellStart"/>
-      <w:proofErr w:type="gramStart"/>
-      <w:r>
-        <w:t>iser.email</w:t>
-      </w:r>
-      <w:proofErr w:type="spellEnd"/>
-      <w:proofErr w:type="gramEnd"/>
-      <w:r>
-        <w:t xml:space="preserve"> email@....</w:t>
-      </w:r>
-    </w:p>
-    <w:p>
-      <w:pPr>
-        <w:pStyle w:val="ListParagraph"/>
-        <w:numPr>
-          <w:ilvl w:val="0"/>
-          <w:numId w:val="1"/>
-        </w:numPr>
-      </w:pPr>
-      <w:r>
-        <w:t xml:space="preserve">To check user name or email use &gt; git config user.name or </w:t>
-      </w:r>
-      <w:r>
-        <w:t xml:space="preserve">git config </w:t>
-      </w:r>
-      <w:proofErr w:type="spellStart"/>
-      <w:proofErr w:type="gramStart"/>
-      <w:r>
-        <w:t>user.email</w:t>
-      </w:r>
-      <w:proofErr w:type="spellEnd"/>
-      <w:proofErr w:type="gramEnd"/>
-    </w:p>
-    <w:p>
-      <w:pPr>
-        <w:pStyle w:val="ListParagraph"/>
-        <w:numPr>
-          <w:ilvl w:val="0"/>
-          <w:numId w:val="1"/>
-        </w:numPr>
-      </w:pPr>
-      <w:r>
-        <w:t xml:space="preserve">To create a new file in </w:t>
-      </w:r>
-      <w:proofErr w:type="spellStart"/>
-      <w:r>
-        <w:t>cmdr</w:t>
-      </w:r>
-      <w:proofErr w:type="spellEnd"/>
-      <w:r>
-        <w:t xml:space="preserve"> use &gt; touch and the </w:t>
-      </w:r>
-      <w:proofErr w:type="spellStart"/>
-      <w:r>
-        <w:t>filename.ext</w:t>
-      </w:r>
-      <w:proofErr w:type="spellEnd"/>
-    </w:p>
-    <w:p>
-      <w:pPr>
-        <w:pStyle w:val="ListParagraph"/>
-        <w:numPr>
-          <w:ilvl w:val="0"/>
-          <w:numId w:val="1"/>
-        </w:numPr>
-      </w:pPr>
-      <w:r>
-        <w:t xml:space="preserve">To open file in atom &gt; Atom </w:t>
-      </w:r>
-      <w:proofErr w:type="spellStart"/>
-      <w:r>
-        <w:t>filename.ext</w:t>
-      </w:r>
-      <w:proofErr w:type="spellEnd"/>
-    </w:p>
-    <w:p>
-      <w:pPr>
-        <w:pStyle w:val="ListParagraph"/>
-        <w:numPr>
-          <w:ilvl w:val="0"/>
-          <w:numId w:val="1"/>
-        </w:numPr>
-      </w:pPr>
-      <w:r>
-        <w:t xml:space="preserve">Rm a file &gt; rm </w:t>
-      </w:r>
-      <w:proofErr w:type="spellStart"/>
-      <w:r>
-        <w:t>filename.ext</w:t>
-      </w:r>
-      <w:proofErr w:type="spellEnd"/>
+      <w:r>
+        <w:t>Rm a file &gt; rm filename.ext</w:t>
+      </w:r>
     </w:p>
     <w:p>
       <w:pPr>
@@ -393,13 +195,8 @@
         </w:numPr>
       </w:pPr>
       <w:r>
-        <w:t xml:space="preserve">Go into folder you want to add to git and &gt; git </w:t>
-      </w:r>
-      <w:proofErr w:type="spellStart"/>
-      <w:r>
-        <w:t>init</w:t>
-      </w:r>
-      <w:proofErr w:type="spellEnd"/>
+        <w:t>Go into folder you want to add to git and &gt; git init</w:t>
+      </w:r>
     </w:p>
     <w:p>
       <w:pPr>
@@ -434,23 +231,10 @@
         </w:numPr>
       </w:pPr>
       <w:r>
-        <w:t xml:space="preserve">To stage &gt; git add </w:t>
-      </w:r>
-      <w:proofErr w:type="spellStart"/>
-      <w:r>
-        <w:t>filename.ext</w:t>
-      </w:r>
-      <w:proofErr w:type="spellEnd"/>
-      <w:r>
-        <w:t xml:space="preserve"> </w:t>
-      </w:r>
-      <w:proofErr w:type="gramStart"/>
-      <w:r>
-        <w:t>( to</w:t>
-      </w:r>
-      <w:proofErr w:type="gramEnd"/>
-      <w:r>
-        <w:t xml:space="preserve"> add all file in a folder&gt; git add .)</w:t>
+        <w:t>To stage &gt; git add filename.ext</w:t>
+      </w:r>
+      <w:r>
+        <w:t xml:space="preserve"> ( to add all file in a folder&gt; git add .)</w:t>
       </w:r>
     </w:p>
     <w:p>
@@ -489,13 +273,8 @@
         <w:t>-</w:t>
       </w:r>
       <w:r>
-        <w:t xml:space="preserve">-cached </w:t>
-      </w:r>
-      <w:proofErr w:type="spellStart"/>
-      <w:r>
-        <w:t>filename.ext</w:t>
-      </w:r>
-      <w:proofErr w:type="spellEnd"/>
+        <w:t>-cached filename.ext</w:t>
+      </w:r>
     </w:p>
     <w:p>
       <w:pPr>
@@ -509,15 +288,7 @@
         <w:t>To commit</w:t>
       </w:r>
       <w:r>
-        <w:t xml:space="preserve"> &gt; git </w:t>
-      </w:r>
-      <w:proofErr w:type="gramStart"/>
-      <w:r>
-        <w:t>commit  -</w:t>
-      </w:r>
-      <w:proofErr w:type="gramEnd"/>
-      <w:r>
-        <w:t>m “descriptive  message”</w:t>
+        <w:t xml:space="preserve"> &gt; git commit  -m “descriptive  message”</w:t>
       </w:r>
     </w:p>
     <w:p>
@@ -529,13 +300,8 @@
         </w:numPr>
       </w:pPr>
       <w:r>
-        <w:t>To get info on all commits &gt; git log –</w:t>
-      </w:r>
-      <w:proofErr w:type="spellStart"/>
-      <w:r>
-        <w:t>oneline</w:t>
-      </w:r>
-      <w:proofErr w:type="spellEnd"/>
+        <w:t>To get info on all commits &gt; git log –oneline</w:t>
+      </w:r>
     </w:p>
     <w:p>
       <w:pPr>
@@ -597,13 +363,8 @@
         </w:numPr>
       </w:pPr>
       <w:r>
-        <w:t xml:space="preserve">To create a new branch&gt; git branch </w:t>
-      </w:r>
-      <w:proofErr w:type="spellStart"/>
-      <w:r>
-        <w:t>branchname</w:t>
-      </w:r>
-      <w:proofErr w:type="spellEnd"/>
+        <w:t>To create a new branch&gt; git branch branchname</w:t>
+      </w:r>
     </w:p>
     <w:p>
       <w:pPr>
@@ -626,13 +387,8 @@
         </w:numPr>
       </w:pPr>
       <w:r>
-        <w:t xml:space="preserve">To checkout branch&gt; git checkout </w:t>
-      </w:r>
-      <w:proofErr w:type="spellStart"/>
-      <w:r>
-        <w:t>brachname</w:t>
-      </w:r>
-      <w:proofErr w:type="spellEnd"/>
+        <w:t>To checkout branch&gt; git checkout brachname</w:t>
+      </w:r>
     </w:p>
     <w:p>
       <w:pPr>
@@ -643,13 +399,8 @@
         </w:numPr>
       </w:pPr>
       <w:r>
-        <w:t xml:space="preserve">To create and checkout branch&gt; git checkout -b </w:t>
-      </w:r>
-      <w:proofErr w:type="spellStart"/>
-      <w:r>
-        <w:t>branchname</w:t>
-      </w:r>
-      <w:proofErr w:type="spellEnd"/>
+        <w:t>To create and checkout branch&gt; git checkout -b branchname</w:t>
+      </w:r>
     </w:p>
     <w:p>
       <w:pPr>
@@ -660,13 +411,8 @@
         </w:numPr>
       </w:pPr>
       <w:r>
-        <w:t xml:space="preserve">To delete branch &gt; git branch -D </w:t>
-      </w:r>
-      <w:proofErr w:type="spellStart"/>
-      <w:r>
-        <w:t>branchname</w:t>
-      </w:r>
-      <w:proofErr w:type="spellEnd"/>
+        <w:t>To delete branch &gt; git branch -D branchname</w:t>
+      </w:r>
     </w:p>
     <w:p>
       <w:pPr>
@@ -685,13 +431,8 @@
         <w:pStyle w:val="ListParagraph"/>
       </w:pPr>
       <w:r>
-        <w:t xml:space="preserve">:&gt;merge </w:t>
-      </w:r>
-      <w:proofErr w:type="spellStart"/>
-      <w:r>
-        <w:t>branchname</w:t>
-      </w:r>
-      <w:proofErr w:type="spellEnd"/>
+        <w:t>:&gt;merge branchname</w:t>
+      </w:r>
     </w:p>
     <w:p>
       <w:pPr>
@@ -713,11 +454,9 @@
           <w:numId w:val="2"/>
         </w:numPr>
       </w:pPr>
-      <w:proofErr w:type="spellStart"/>
       <w:r>
         <w:t>Github</w:t>
       </w:r>
-      <w:proofErr w:type="spellEnd"/>
       <w:r>
         <w:t>:</w:t>
       </w:r>
@@ -731,15 +470,7 @@
         </w:numPr>
       </w:pPr>
       <w:r>
-        <w:t xml:space="preserve">If no account </w:t>
-      </w:r>
-      <w:proofErr w:type="gramStart"/>
-      <w:r>
-        <w:t>sign</w:t>
-      </w:r>
-      <w:proofErr w:type="gramEnd"/>
-      <w:r>
-        <w:t xml:space="preserve"> up</w:t>
+        <w:t>If no account sign up</w:t>
       </w:r>
     </w:p>
     <w:p>
@@ -751,7 +482,6 @@
         </w:numPr>
       </w:pPr>
       <w:r>
-        <w:lastRenderedPageBreak/>
         <w:t>Create a new repository</w:t>
       </w:r>
     </w:p>
@@ -764,15 +494,7 @@
         </w:numPr>
       </w:pPr>
       <w:r>
-        <w:t xml:space="preserve">Copy the repository address and push in </w:t>
-      </w:r>
-      <w:proofErr w:type="spellStart"/>
-      <w:r>
-        <w:t>cmdr</w:t>
-      </w:r>
-      <w:proofErr w:type="spellEnd"/>
-      <w:r>
-        <w:t xml:space="preserve"> from directory containing files to push</w:t>
+        <w:t>Copy the repository address and push in cmdr from directory containing files to push</w:t>
       </w:r>
     </w:p>
     <w:p>
@@ -781,23 +503,7 @@
         <w:ind w:left="1080"/>
       </w:pPr>
       <w:r>
-        <w:t xml:space="preserve">:&gt; git push address </w:t>
-      </w:r>
-      <w:proofErr w:type="spellStart"/>
-      <w:r>
-        <w:t>branchname</w:t>
-      </w:r>
-      <w:proofErr w:type="spellEnd"/>
-      <w:r>
-        <w:t xml:space="preserve"> (master or </w:t>
-      </w:r>
-      <w:proofErr w:type="gramStart"/>
-      <w:r>
-        <w:t>other</w:t>
-      </w:r>
-      <w:proofErr w:type="gramEnd"/>
-      <w:r>
-        <w:t xml:space="preserve"> branch)</w:t>
+        <w:t>:&gt; git push address branchname (master or other branch)</w:t>
       </w:r>
     </w:p>
     <w:p>
@@ -817,7 +523,7 @@
 </file>
 
 <file path=word/numbering.xml><?xml version="1.0" encoding="utf-8"?>
-<w:numbering xmlns:wpc="http://schemas.microsoft.com/office/word/2010/wordprocessingCanvas" xmlns:cx="http://schemas.microsoft.com/office/drawing/2014/chartex" xmlns:cx1="http://schemas.microsoft.com/office/drawing/2015/9/8/chartex" xmlns:cx2="http://schemas.microsoft.com/office/drawing/2015/10/21/chartex" xmlns:cx3="http://schemas.microsoft.com/office/drawing/2016/5/9/chartex" xmlns:cx4="http://schemas.microsoft.com/office/drawing/2016/5/10/chartex" xmlns:cx5="http://schemas.microsoft.com/office/drawing/2016/5/11/chartex" xmlns:cx6="http://schemas.microsoft.com/office/drawing/2016/5/12/chartex" xmlns:cx7="http://schemas.microsoft.com/office/drawing/2016/5/13/chartex" xmlns:cx8="http://schemas.microsoft.com/office/drawing/2016/5/14/chartex" xmlns:mc="http://schemas.openxmlformats.org/markup-compatibility/2006" xmlns:aink="http://schemas.microsoft.com/office/drawing/2016/ink" xmlns:am3d="http://schemas.microsoft.com/office/drawing/2017/model3d" xmlns:o="urn:schemas-microsoft-com:office:office" xmlns:r="http://schemas.openxmlformats.org/officeDocument/2006/relationships" xmlns:m="http://schemas.openxmlformats.org/officeDocument/2006/math" xmlns:v="urn:schemas-microsoft-com:vml" xmlns:wp14="http://schemas.microsoft.com/office/word/2010/wordprocessingDrawing" xmlns:wp="http://schemas.openxmlformats.org/drawingml/2006/wordprocessingDrawing" xmlns:w10="urn:schemas-microsoft-com:office:word" xmlns:w="http://schemas.openxmlformats.org/wordprocessingml/2006/main" xmlns:w14="http://schemas.microsoft.com/office/word/2010/wordml" xmlns:w15="http://schemas.microsoft.com/office/word/2012/wordml" xmlns:w16cid="http://schemas.microsoft.com/office/word/2016/wordml/cid" xmlns:w16se="http://schemas.microsoft.com/office/word/2015/wordml/symex" xmlns:wpg="http://schemas.microsoft.com/office/word/2010/wordprocessingGroup" xmlns:wpi="http://schemas.microsoft.com/office/word/2010/wordprocessingInk" xmlns:wne="http://schemas.microsoft.com/office/word/2006/wordml" xmlns:wps="http://schemas.microsoft.com/office/word/2010/wordprocessingShape" mc:Ignorable="w14 w15 w16se w16cid wp14">
+<w:numbering xmlns:wpc="http://schemas.microsoft.com/office/word/2010/wordprocessingCanvas" xmlns:cx="http://schemas.microsoft.com/office/drawing/2014/chartex" xmlns:cx1="http://schemas.microsoft.com/office/drawing/2015/9/8/chartex" xmlns:cx2="http://schemas.microsoft.com/office/drawing/2015/10/21/chartex" xmlns:cx3="http://schemas.microsoft.com/office/drawing/2016/5/9/chartex" xmlns:cx4="http://schemas.microsoft.com/office/drawing/2016/5/10/chartex" xmlns:cx5="http://schemas.microsoft.com/office/drawing/2016/5/11/chartex" xmlns:cx6="http://schemas.microsoft.com/office/drawing/2016/5/12/chartex" xmlns:cx7="http://schemas.microsoft.com/office/drawing/2016/5/13/chartex" xmlns:cx8="http://schemas.microsoft.com/office/drawing/2016/5/14/chartex" xmlns:mc="http://schemas.openxmlformats.org/markup-compatibility/2006" xmlns:aink="http://schemas.microsoft.com/office/drawing/2016/ink" xmlns:am3d="http://schemas.microsoft.com/office/drawing/2017/model3d" xmlns:o="urn:schemas-microsoft-com:office:office" xmlns:r="http://schemas.openxmlformats.org/officeDocument/2006/relationships" xmlns:m="http://schemas.openxmlformats.org/officeDocument/2006/math" xmlns:v="urn:schemas-microsoft-com:vml" xmlns:wp14="http://schemas.microsoft.com/office/word/2010/wordprocessingDrawing" xmlns:wp="http://schemas.openxmlformats.org/drawingml/2006/wordprocessingDrawing" xmlns:w10="urn:schemas-microsoft-com:office:word" xmlns:w="http://schemas.openxmlformats.org/wordprocessingml/2006/main" xmlns:w14="http://schemas.microsoft.com/office/word/2010/wordml" xmlns:w15="http://schemas.microsoft.com/office/word/2012/wordml" xmlns:w16cex="http://schemas.microsoft.com/office/word/2018/wordml/cex" xmlns:w16cid="http://schemas.microsoft.com/office/word/2016/wordml/cid" xmlns:w16="http://schemas.microsoft.com/office/word/2018/wordml" xmlns:w16sdtdh="http://schemas.microsoft.com/office/word/2020/wordml/sdtdatahash" xmlns:w16se="http://schemas.microsoft.com/office/word/2015/wordml/symex" xmlns:wpg="http://schemas.microsoft.com/office/word/2010/wordprocessingGroup" xmlns:wpi="http://schemas.microsoft.com/office/word/2010/wordprocessingInk" xmlns:wne="http://schemas.microsoft.com/office/word/2006/wordml" xmlns:wps="http://schemas.microsoft.com/office/word/2010/wordprocessingShape" mc:Ignorable="w14 w15 w16se w16cid w16 w16cex w16sdtdh wp14">
   <w:abstractNum w:abstractNumId="0" w15:restartNumberingAfterBreak="0">
     <w:nsid w:val="32326FFC"/>
     <w:multiLevelType w:val="hybridMultilevel"/>
@@ -1490,7 +1196,7 @@
 </file>
 
 <file path=word/styles.xml><?xml version="1.0" encoding="utf-8"?>
-<w:styles xmlns:mc="http://schemas.openxmlformats.org/markup-compatibility/2006" xmlns:r="http://schemas.openxmlformats.org/officeDocument/2006/relationships" xmlns:w="http://schemas.openxmlformats.org/wordprocessingml/2006/main" xmlns:w14="http://schemas.microsoft.com/office/word/2010/wordml" xmlns:w15="http://schemas.microsoft.com/office/word/2012/wordml" xmlns:w16cid="http://schemas.microsoft.com/office/word/2016/wordml/cid" xmlns:w16se="http://schemas.microsoft.com/office/word/2015/wordml/symex" mc:Ignorable="w14 w15 w16se w16cid">
+<w:styles xmlns:mc="http://schemas.openxmlformats.org/markup-compatibility/2006" xmlns:r="http://schemas.openxmlformats.org/officeDocument/2006/relationships" xmlns:w="http://schemas.openxmlformats.org/wordprocessingml/2006/main" xmlns:w14="http://schemas.microsoft.com/office/word/2010/wordml" xmlns:w15="http://schemas.microsoft.com/office/word/2012/wordml" xmlns:w16cex="http://schemas.microsoft.com/office/word/2018/wordml/cex" xmlns:w16cid="http://schemas.microsoft.com/office/word/2016/wordml/cid" xmlns:w16="http://schemas.microsoft.com/office/word/2018/wordml" xmlns:w16sdtdh="http://schemas.microsoft.com/office/word/2020/wordml/sdtdatahash" xmlns:w16se="http://schemas.microsoft.com/office/word/2015/wordml/symex" mc:Ignorable="w14 w15 w16se w16cid w16 w16cex w16sdtdh">
   <w:docDefaults>
     <w:rPrDefault>
       <w:rPr>

--- a/Using git.docx
+++ b/Using git.docx
@@ -153,17 +153,8 @@
       <w:r>
         <w:t>Navigate to folder of project you want to version control</w:t>
       </w:r>
-    </w:p>
-    <w:p>
-      <w:pPr>
-        <w:pStyle w:val="ListParagraph"/>
-        <w:numPr>
-          <w:ilvl w:val="0"/>
-          <w:numId w:val="1"/>
-        </w:numPr>
-      </w:pPr>
-      <w:r>
-        <w:t>Rm a file &gt; rm filename.ext</w:t>
+      <w:r>
+        <w:t xml:space="preserve"> te</w:t>
       </w:r>
     </w:p>
     <w:p>
@@ -289,6 +280,18 @@
       </w:r>
       <w:r>
         <w:t xml:space="preserve"> &gt; git commit  -m “descriptive  message”</w:t>
+      </w:r>
+    </w:p>
+    <w:p>
+      <w:pPr>
+        <w:pStyle w:val="ListParagraph"/>
+        <w:numPr>
+          <w:ilvl w:val="0"/>
+          <w:numId w:val="2"/>
+        </w:numPr>
+      </w:pPr>
+      <w:r>
+        <w:t>ssh-keygen -t rsa -b 4096 -C “ewusiannan@gmail.com”</w:t>
       </w:r>
     </w:p>
     <w:p>

--- a/Using git.docx
+++ b/Using git.docx
@@ -7,7 +7,17 @@
         <w:t>Using git</w:t>
       </w:r>
       <w:r>
-        <w:t xml:space="preserve"> with spyder in anaconda</w:t>
+        <w:t xml:space="preserve"> </w:t>
+      </w:r>
+    </w:p>
+    <w:p>
+      <w:r>
+        <w:t xml:space="preserve">Git and github are for version control. Version control is used for tracking changes at various stages so you can undo changes to a specific time in the past and keep record of what you have done. </w:t>
+      </w:r>
+    </w:p>
+    <w:p>
+      <w:r>
+        <w:t>In this tutorial, we will use git and github to track changes to a document. It can, and is most often, used to track changes to codes. I do not use a code here because I want to focus on something that every possible viewer watching this video is familiar with. But, like I said earlier, the same knowledge learned in this video can be used for codes or any type of work that you would like to track changes.</w:t>
       </w:r>
     </w:p>
     <w:p>
@@ -19,7 +29,7 @@
         </w:numPr>
       </w:pPr>
       <w:r>
-        <w:t>Got to github and sign up</w:t>
+        <w:t>Go to github and sign up</w:t>
       </w:r>
     </w:p>
     <w:p>
@@ -55,11 +65,19 @@
         </w:numPr>
       </w:pPr>
       <w:r>
-        <w:t xml:space="preserve">In a conda environment in command line, </w:t>
-      </w:r>
-      <w:r>
-        <w:t>conda install -c anaconda git</w:t>
-      </w:r>
+        <w:t>In</w:t>
+      </w:r>
+      <w:r>
+        <w:t xml:space="preserve">stall git from </w:t>
+      </w:r>
+      <w:hyperlink r:id="rId5" w:history="1">
+        <w:r>
+          <w:rPr>
+            <w:rStyle w:val="Hyperlink"/>
+          </w:rPr>
+          <w:t>https://git-scm.com/</w:t>
+        </w:r>
+      </w:hyperlink>
     </w:p>
     <w:p>
       <w:pPr>
@@ -70,8 +88,29 @@
         </w:numPr>
       </w:pPr>
       <w:r>
-        <w:t xml:space="preserve">In a conda environment in command line, </w:t>
-      </w:r>
+        <w:t xml:space="preserve">Open gitbash console </w:t>
+      </w:r>
+    </w:p>
+    <w:p>
+      <w:pPr>
+        <w:pStyle w:val="ListParagraph"/>
+        <w:numPr>
+          <w:ilvl w:val="0"/>
+          <w:numId w:val="1"/>
+        </w:numPr>
+      </w:pPr>
+      <w:r>
+        <w:t>Configure your github as follows:</w:t>
+      </w:r>
+    </w:p>
+    <w:p>
+      <w:pPr>
+        <w:pStyle w:val="ListParagraph"/>
+        <w:numPr>
+          <w:ilvl w:val="0"/>
+          <w:numId w:val="1"/>
+        </w:numPr>
+      </w:pPr>
       <w:r>
         <w:t>git config --global user.name "</w:t>
       </w:r>
@@ -79,7 +118,19 @@
         <w:t>git username</w:t>
       </w:r>
       <w:r>
-        <w:t>" $ git config --global user.email "</w:t>
+        <w:t>"</w:t>
+      </w:r>
+    </w:p>
+    <w:p>
+      <w:pPr>
+        <w:pStyle w:val="ListParagraph"/>
+        <w:numPr>
+          <w:ilvl w:val="0"/>
+          <w:numId w:val="1"/>
+        </w:numPr>
+      </w:pPr>
+      <w:r>
+        <w:t>git config --global user.email "</w:t>
       </w:r>
       <w:r>
         <w:t>email address used at github</w:t>
@@ -97,7 +148,7 @@
         </w:numPr>
       </w:pPr>
       <w:r>
-        <w:t>Open spyder</w:t>
+        <w:t>Navigate to the folder in which you would like to put your tracked file</w:t>
       </w:r>
     </w:p>
     <w:p>
@@ -109,16 +160,7 @@
         </w:numPr>
       </w:pPr>
       <w:r>
-        <w:t>!</w:t>
-      </w:r>
-      <w:r>
-        <w:t>git config --global user.name "</w:t>
-      </w:r>
-      <w:r>
-        <w:t>git username</w:t>
-      </w:r>
-      <w:r>
-        <w:t>"</w:t>
+        <w:t>Navigate to folder of project you want to version control</w:t>
       </w:r>
     </w:p>
     <w:p>
@@ -130,39 +172,6 @@
         </w:numPr>
       </w:pPr>
       <w:r>
-        <w:t>!</w:t>
-      </w:r>
-      <w:r>
-        <w:t>git config --global user.email "</w:t>
-      </w:r>
-      <w:r>
-        <w:t>email address used at github</w:t>
-      </w:r>
-      <w:r>
-        <w:t>"</w:t>
-      </w:r>
-    </w:p>
-    <w:p>
-      <w:pPr>
-        <w:pStyle w:val="ListParagraph"/>
-        <w:numPr>
-          <w:ilvl w:val="0"/>
-          <w:numId w:val="1"/>
-        </w:numPr>
-      </w:pPr>
-      <w:r>
-        <w:t>Navigate to folder of project you want to version control</w:t>
-      </w:r>
-    </w:p>
-    <w:p>
-      <w:pPr>
-        <w:pStyle w:val="ListParagraph"/>
-        <w:numPr>
-          <w:ilvl w:val="0"/>
-          <w:numId w:val="1"/>
-        </w:numPr>
-      </w:pPr>
-      <w:r>
         <w:t>Rm a file &gt; rm filename.ext</w:t>
       </w:r>
     </w:p>
@@ -439,11 +448,23 @@
         <w:pStyle w:val="ListParagraph"/>
         <w:numPr>
           <w:ilvl w:val="0"/>
+          <w:numId w:val="7"/>
+        </w:numPr>
+      </w:pPr>
+      <w:r>
+        <w:t>Copy the repository address and push in cmdr from directory containing files to push</w:t>
+      </w:r>
+    </w:p>
+    <w:p>
+      <w:pPr>
+        <w:pStyle w:val="ListParagraph"/>
+        <w:numPr>
+          <w:ilvl w:val="0"/>
           <w:numId w:val="2"/>
         </w:numPr>
       </w:pPr>
       <w:r>
-        <w:t>I am new to this</w:t>
+        <w:t>:&gt; git push address branchname (master or other branch)</w:t>
       </w:r>
     </w:p>
     <w:p>
@@ -455,6 +476,55 @@
         </w:numPr>
       </w:pPr>
       <w:r>
+        <w:lastRenderedPageBreak/>
+        <w:t>To avoid using the address every time you will like to push, we can rename it as:</w:t>
+      </w:r>
+    </w:p>
+    <w:p>
+      <w:pPr>
+        <w:pStyle w:val="ListParagraph"/>
+        <w:numPr>
+          <w:ilvl w:val="0"/>
+          <w:numId w:val="2"/>
+        </w:numPr>
+      </w:pPr>
+      <w:r>
+        <w:t>git remote add origin [address]</w:t>
+      </w:r>
+    </w:p>
+    <w:p>
+      <w:pPr>
+        <w:pStyle w:val="ListParagraph"/>
+        <w:numPr>
+          <w:ilvl w:val="0"/>
+          <w:numId w:val="2"/>
+        </w:numPr>
+      </w:pPr>
+      <w:r>
+        <w:t>then to push , you just use:</w:t>
+      </w:r>
+    </w:p>
+    <w:p>
+      <w:pPr>
+        <w:pStyle w:val="ListParagraph"/>
+        <w:numPr>
+          <w:ilvl w:val="0"/>
+          <w:numId w:val="2"/>
+        </w:numPr>
+      </w:pPr>
+      <w:r>
+        <w:t>git push origin [branch to push to github]</w:t>
+      </w:r>
+    </w:p>
+    <w:p>
+      <w:pPr>
+        <w:pStyle w:val="ListParagraph"/>
+        <w:numPr>
+          <w:ilvl w:val="0"/>
+          <w:numId w:val="2"/>
+        </w:numPr>
+      </w:pPr>
+      <w:r>
         <w:t>Github</w:t>
       </w:r>
       <w:r>
@@ -483,27 +553,6 @@
       </w:pPr>
       <w:r>
         <w:t>Create a new repository</w:t>
-      </w:r>
-    </w:p>
-    <w:p>
-      <w:pPr>
-        <w:pStyle w:val="ListParagraph"/>
-        <w:numPr>
-          <w:ilvl w:val="0"/>
-          <w:numId w:val="7"/>
-        </w:numPr>
-      </w:pPr>
-      <w:r>
-        <w:t>Copy the repository address and push in cmdr from directory containing files to push</w:t>
-      </w:r>
-    </w:p>
-    <w:p>
-      <w:pPr>
-        <w:pStyle w:val="ListParagraph"/>
-        <w:ind w:left="1080"/>
-      </w:pPr>
-      <w:r>
-        <w:t>:&gt; git push address branchname (master or other branch)</w:t>
       </w:r>
     </w:p>
     <w:p>
@@ -1632,6 +1681,29 @@
       <w:contextualSpacing/>
     </w:pPr>
   </w:style>
+  <w:style w:type="character" w:styleId="Hyperlink">
+    <w:name w:val="Hyperlink"/>
+    <w:basedOn w:val="DefaultParagraphFont"/>
+    <w:uiPriority w:val="99"/>
+    <w:unhideWhenUsed/>
+    <w:rsid w:val="00DC5B45"/>
+    <w:rPr>
+      <w:color w:val="0563C1" w:themeColor="hyperlink"/>
+      <w:u w:val="single"/>
+    </w:rPr>
+  </w:style>
+  <w:style w:type="character" w:styleId="UnresolvedMention">
+    <w:name w:val="Unresolved Mention"/>
+    <w:basedOn w:val="DefaultParagraphFont"/>
+    <w:uiPriority w:val="99"/>
+    <w:semiHidden/>
+    <w:unhideWhenUsed/>
+    <w:rsid w:val="00DC5B45"/>
+    <w:rPr>
+      <w:color w:val="605E5C"/>
+      <w:shd w:val="clear" w:color="auto" w:fill="E1DFDD"/>
+    </w:rPr>
+  </w:style>
 </w:styles>
 </file>
 
